--- a/论文初版.docx
+++ b/论文初版.docx
@@ -183,21 +183,65 @@
           <w:rFonts w:hint="eastAsia"/>
           <w:lang w:val="en-US" w:eastAsia="zh-CN"/>
         </w:rPr>
-        <w:t>不考虑实际情况下人无法精确控制用力大小与时机的问题，给出在现有规则下完成该运动的最优方案，即建立模型计算出队员的用力大小与时机</w:t>
-      </w:r>
-    </w:p>
-    <w:p>
-      <w:pPr>
-        <w:widowControl w:val="0"/>
-        <w:numPr>
-          <w:numId w:val="0"/>
-        </w:numPr>
-        <w:jc w:val="both"/>
-        <w:rPr>
-          <w:rFonts w:hint="eastAsia"/>
-          <w:lang w:val="en-US" w:eastAsia="zh-CN"/>
-        </w:rPr>
-      </w:pPr>
+        <w:t>在可精确控制情况下，建立模型计算出参加该运动的人数、绳长、用力时机、用力大小的最佳值，以使单位时间内球在鼓面上连续弹跳次数最多。</w:t>
+      </w:r>
+    </w:p>
+    <w:p>
+      <w:pPr>
+        <w:numPr>
+          <w:ilvl w:val="0"/>
+          <w:numId w:val="2"/>
+        </w:numPr>
+        <w:rPr>
+          <w:rFonts w:hint="default"/>
+          <w:lang w:val="en-US" w:eastAsia="zh-CN"/>
+        </w:rPr>
+      </w:pPr>
+      <w:r>
+        <w:rPr>
+          <w:rFonts w:hint="eastAsia"/>
+          <w:lang w:val="en-US" w:eastAsia="zh-CN"/>
+        </w:rPr>
+        <w:t>建立队员用力大小、用力时机与鼓面倾角之间的关系的模型，根据所给的数据，计算出相应的鼓面倾角。</w:t>
+      </w:r>
+    </w:p>
+    <w:p>
+      <w:pPr>
+        <w:numPr>
+          <w:ilvl w:val="0"/>
+          <w:numId w:val="2"/>
+        </w:numPr>
+        <w:rPr>
+          <w:rFonts w:hint="default"/>
+          <w:lang w:val="en-US" w:eastAsia="zh-CN"/>
+        </w:rPr>
+      </w:pPr>
+      <w:r>
+        <w:rPr>
+          <w:rFonts w:hint="eastAsia"/>
+          <w:lang w:val="en-US" w:eastAsia="zh-CN"/>
+        </w:rPr>
+        <w:t>考虑问题二中出现的鼓面倾斜情况，相应地调整问题一的策略。</w:t>
+      </w:r>
+    </w:p>
+    <w:p>
+      <w:pPr>
+        <w:numPr>
+          <w:ilvl w:val="0"/>
+          <w:numId w:val="2"/>
+        </w:numPr>
+        <w:rPr>
+          <w:rFonts w:hint="default"/>
+          <w:lang w:val="en-US" w:eastAsia="zh-CN"/>
+        </w:rPr>
+      </w:pPr>
+      <w:r>
+        <w:rPr>
+          <w:rFonts w:hint="eastAsia"/>
+          <w:lang w:val="en-US" w:eastAsia="zh-CN"/>
+        </w:rPr>
+        <w:t>在可精确控制情况下，根据具体给出的鼓面倾斜数据，计算出要使球恢复竖直弹跳，队员应当用力的时机与大小。</w:t>
+      </w:r>
     </w:p>
     <w:p>
       <w:pPr>
@@ -347,7 +391,7 @@
           <w:rFonts w:hint="eastAsia"/>
           <w:lang w:val="en-US" w:eastAsia="zh-CN"/>
         </w:rPr>
-        <w:t>队员间距不变且都相等</w:t>
+        <w:t>队员站位不变且间距都相等</w:t>
       </w:r>
     </w:p>
     <w:p>
@@ -467,31 +511,256 @@
           <w:lang w:val="en-US" w:eastAsia="zh-CN"/>
         </w:rPr>
         <w:t>变量说明</w:t>
+      </w:r>
+    </w:p>
+    <w:p>
+      <w:pPr>
+        <w:widowControl w:val="0"/>
+        <w:numPr>
+          <w:ilvl w:val="0"/>
+          <w:numId w:val="3"/>
+        </w:numPr>
+        <w:ind w:left="0" w:leftChars="0" w:firstLine="0" w:firstLineChars="0"/>
+        <w:jc w:val="both"/>
+        <w:rPr>
+          <w:rFonts w:hint="default"/>
+          <w:lang w:val="en-US" w:eastAsia="zh-CN"/>
+        </w:rPr>
+      </w:pPr>
+      <w:r>
+        <w:rPr>
+          <w:rFonts w:hint="eastAsia"/>
+          <w:lang w:val="en-US" w:eastAsia="zh-CN"/>
+        </w:rPr>
+        <w:t>模型的建立与求解</w:t>
+      </w:r>
+    </w:p>
+    <w:p>
+      <w:pPr>
+        <w:widowControl w:val="0"/>
+        <w:numPr>
+          <w:numId w:val="0"/>
+        </w:numPr>
+        <w:ind w:leftChars="0"/>
+        <w:jc w:val="both"/>
+        <w:rPr>
+          <w:rFonts w:hint="eastAsia"/>
+          <w:lang w:val="en-US" w:eastAsia="zh-CN"/>
+        </w:rPr>
+      </w:pPr>
+      <w:r>
+        <w:rPr>
+          <w:rFonts w:hint="eastAsia"/>
+          <w:lang w:val="en-US" w:eastAsia="zh-CN"/>
+        </w:rPr>
+        <w:t>4.1问题一的模型建立与求解</w:t>
+      </w:r>
+    </w:p>
+    <w:p>
+      <w:pPr>
+        <w:widowControl w:val="0"/>
+        <w:numPr>
+          <w:numId w:val="0"/>
+        </w:numPr>
+        <w:ind w:leftChars="0"/>
+        <w:jc w:val="both"/>
+        <w:rPr>
+          <w:rFonts w:hint="eastAsia"/>
+          <w:lang w:val="en-US" w:eastAsia="zh-CN"/>
+        </w:rPr>
+      </w:pPr>
+      <w:r>
+        <w:rPr>
+          <w:rFonts w:hint="eastAsia"/>
+          <w:lang w:val="en-US" w:eastAsia="zh-CN"/>
+        </w:rPr>
+        <w:t>4.1.1问题分析与建模思路</w:t>
+      </w:r>
+    </w:p>
+    <w:p>
+      <w:pPr>
+        <w:widowControl w:val="0"/>
+        <w:numPr>
+          <w:numId w:val="0"/>
+        </w:numPr>
+        <w:ind w:leftChars="0"/>
+        <w:jc w:val="both"/>
+        <w:rPr>
+          <w:rFonts w:hint="eastAsia"/>
+          <w:lang w:val="en-US" w:eastAsia="zh-CN"/>
+        </w:rPr>
+      </w:pPr>
+      <w:r>
+        <w:rPr>
+          <w:rFonts w:hint="eastAsia"/>
+          <w:lang w:val="en-US" w:eastAsia="zh-CN"/>
+        </w:rPr>
+        <w:t>对于问题一，要使得单位时间内球弹跳次数尽量多，则应使得球与鼓碰撞后的速度尽可能地小，即使球的弹跳高度尽可能低，而在球的弹跳高度有最低限制的情况下，显然球的弹跳高度应当恰为限制的最低高度，可达到最优结果。</w:t>
+      </w:r>
+    </w:p>
+    <w:p>
+      <w:pPr>
+        <w:widowControl w:val="0"/>
+        <w:numPr>
+          <w:numId w:val="0"/>
+        </w:numPr>
+        <w:ind w:leftChars="0"/>
+        <w:jc w:val="both"/>
+        <w:rPr>
+          <w:rFonts w:hint="default"/>
+          <w:lang w:val="en-US" w:eastAsia="zh-CN"/>
+        </w:rPr>
+      </w:pPr>
+      <w:r>
+        <w:rPr>
+          <w:rFonts w:hint="eastAsia"/>
+          <w:lang w:val="en-US" w:eastAsia="zh-CN"/>
+        </w:rPr>
+        <w:t>但同时由于题目没有限定人数与绳长，在有球弹跳的最优高度的情况下，人数与绳长的组合可以有无限种，而在实际情况下，人数与绳长都是有限的，不可能达到无限多或无限长，因此为了评价不同的人数与绳长组合的方案，本文以单人用力大小和用地面积为评价标准，认为单人用力大小与用地面积越小时，该方案越佳。</w:t>
+      </w:r>
+    </w:p>
+    <w:p>
+      <w:pPr>
+        <w:widowControl w:val="0"/>
+        <w:numPr>
+          <w:numId w:val="0"/>
+        </w:numPr>
+        <w:ind w:leftChars="0"/>
+        <w:jc w:val="both"/>
+        <w:rPr>
+          <w:rFonts w:hint="eastAsia"/>
+          <w:lang w:val="en-US" w:eastAsia="zh-CN"/>
+        </w:rPr>
+      </w:pPr>
+      <w:r>
+        <w:rPr>
+          <w:rFonts w:hint="eastAsia"/>
+          <w:lang w:val="en-US" w:eastAsia="zh-CN"/>
+        </w:rPr>
+        <w:t>4.1.2模型的建立</w:t>
+      </w:r>
+    </w:p>
+    <w:p>
+      <w:pPr>
+        <w:widowControl w:val="0"/>
+        <w:numPr>
+          <w:numId w:val="0"/>
+        </w:numPr>
+        <w:ind w:leftChars="0"/>
+        <w:jc w:val="both"/>
+        <w:rPr>
+          <w:rFonts w:hint="default"/>
+          <w:lang w:val="en-US" w:eastAsia="zh-CN"/>
+        </w:rPr>
+      </w:pPr>
+      <w:r>
+        <w:rPr>
+          <w:rFonts w:hint="eastAsia"/>
+          <w:lang w:val="en-US" w:eastAsia="zh-CN"/>
+        </w:rPr>
+        <w:t>为了使每个人的用力都尽可能小，本文首先设定所有人的用力大小、时机、方向相同，</w:t>
+      </w:r>
+    </w:p>
+    <w:p>
+      <w:pPr>
+        <w:widowControl w:val="0"/>
+        <w:numPr>
+          <w:ilvl w:val="0"/>
+          <w:numId w:val="0"/>
+        </w:numPr>
+        <w:ind w:leftChars="0"/>
+        <w:jc w:val="both"/>
+        <w:rPr>
+          <w:rFonts w:hint="eastAsia"/>
+          <w:lang w:val="en-US" w:eastAsia="zh-CN"/>
+        </w:rPr>
+      </w:pPr>
+      <w:r>
+        <w:rPr>
+          <w:rFonts w:hint="eastAsia"/>
+          <w:lang w:val="en-US" w:eastAsia="zh-CN"/>
+        </w:rPr>
+        <w:t>设计了评价指标，方案等级=单人的用力大小*（绳长）^2，当方案等级越小时，说明该方案下单人用力大小与所需用地面积综合来看越小，则认为</w:t>
       </w:r>
       <w:bookmarkStart w:id="0" w:name="_GoBack"/>
       <w:bookmarkEnd w:id="0"/>
-    </w:p>
-    <w:p>
-      <w:pPr>
-        <w:widowControl w:val="0"/>
-        <w:numPr>
-          <w:ilvl w:val="0"/>
-          <w:numId w:val="3"/>
-        </w:numPr>
-        <w:ind w:left="0" w:leftChars="0" w:firstLine="0" w:firstLineChars="0"/>
-        <w:jc w:val="both"/>
-        <w:rPr>
-          <w:rFonts w:hint="default"/>
-          <w:lang w:val="en-US" w:eastAsia="zh-CN"/>
-        </w:rPr>
-      </w:pPr>
-      <w:r>
-        <w:rPr>
-          <w:rFonts w:hint="eastAsia"/>
-          <w:lang w:val="en-US" w:eastAsia="zh-CN"/>
-        </w:rPr>
-        <w:t>模型的建立与求解</w:t>
-      </w:r>
+      <w:r>
+        <w:rPr>
+          <w:rFonts w:hint="eastAsia"/>
+          <w:lang w:val="en-US" w:eastAsia="zh-CN"/>
+        </w:rPr>
+        <w:t>该方案越佳。</w:t>
+      </w:r>
+    </w:p>
+    <w:p>
+      <w:pPr>
+        <w:widowControl w:val="0"/>
+        <w:numPr>
+          <w:numId w:val="0"/>
+        </w:numPr>
+        <w:ind w:leftChars="0"/>
+        <w:jc w:val="both"/>
+        <w:rPr>
+          <w:rFonts w:hint="default"/>
+          <w:lang w:val="en-US" w:eastAsia="zh-CN"/>
+        </w:rPr>
+      </w:pPr>
+    </w:p>
+    <w:p>
+      <w:pPr>
+        <w:widowControl w:val="0"/>
+        <w:numPr>
+          <w:numId w:val="0"/>
+        </w:numPr>
+        <w:ind w:leftChars="0"/>
+        <w:jc w:val="both"/>
+        <w:rPr>
+          <w:rFonts w:hint="default"/>
+          <w:lang w:val="en-US" w:eastAsia="zh-CN"/>
+        </w:rPr>
+      </w:pPr>
+    </w:p>
+    <w:p>
+      <w:pPr>
+        <w:widowControl w:val="0"/>
+        <w:numPr>
+          <w:numId w:val="0"/>
+        </w:numPr>
+        <w:ind w:leftChars="0"/>
+        <w:jc w:val="both"/>
+        <w:rPr>
+          <w:rFonts w:hint="default"/>
+          <w:lang w:val="en-US" w:eastAsia="zh-CN"/>
+        </w:rPr>
+      </w:pPr>
+    </w:p>
+    <w:p>
+      <w:pPr>
+        <w:widowControl w:val="0"/>
+        <w:numPr>
+          <w:numId w:val="0"/>
+        </w:numPr>
+        <w:ind w:leftChars="0"/>
+        <w:jc w:val="both"/>
+        <w:rPr>
+          <w:rFonts w:hint="default"/>
+          <w:lang w:val="en-US" w:eastAsia="zh-CN"/>
+        </w:rPr>
+      </w:pPr>
+    </w:p>
+    <w:p>
+      <w:pPr>
+        <w:widowControl w:val="0"/>
+        <w:numPr>
+          <w:numId w:val="0"/>
+        </w:numPr>
+        <w:ind w:leftChars="0"/>
+        <w:jc w:val="both"/>
+        <w:rPr>
+          <w:rFonts w:hint="default"/>
+          <w:lang w:val="en-US" w:eastAsia="zh-CN"/>
+        </w:rPr>
+      </w:pPr>
     </w:p>
     <w:p>
       <w:pPr>

--- a/论文初版.docx
+++ b/论文初版.docx
@@ -5,6 +5,21 @@
     <w:p>
       <w:pPr>
         <w:rPr>
+          <w:rFonts w:hint="default"/>
+          <w:lang w:val="en-US" w:eastAsia="zh-CN"/>
+        </w:rPr>
+      </w:pPr>
+      <w:r>
+        <w:rPr>
+          <w:rFonts w:hint="eastAsia"/>
+          <w:lang w:val="en-US" w:eastAsia="zh-CN"/>
+        </w:rPr>
+        <w:t>摘要</w:t>
+      </w:r>
+    </w:p>
+    <w:p>
+      <w:pPr>
+        <w:rPr>
           <w:rFonts w:hint="eastAsia"/>
           <w:lang w:val="en-US" w:eastAsia="zh-CN"/>
         </w:rPr>
@@ -44,7 +59,7 @@
           <w:rFonts w:hint="eastAsia"/>
           <w:lang w:val="en-US" w:eastAsia="zh-CN"/>
         </w:rPr>
-        <w:t>同心鼓是一项团队运动，用以训练团队协作的默契，参加的人需要拉住与鼓相连的绳子末端，使得球在单位时间内在鼓上连续弹跳的次数尽可能的多，因此，球的弹跳高度应该尽量低，即鼓与球相撞时，鼓的速度应尽可能小，而鼓面也应当保持水平，以避免球做斜抛运动而掉出鼓面，这就要求队员要一起精准地控制在绳上的用力大小与用力时机。</w:t>
+        <w:t>同心鼓是一项团队运动，用以训练团队协作的默契，参加的人需要拉住与鼓相连的绳子末端，使得球在单位时间内在鼓上连续弹跳的次数尽可能的多，因此，球的弹跳高度应该尽量低，即鼓与球相撞时，鼓的速度应尽可能小，而鼓面也应当保持水平，以避免球做斜抛运动而掉出鼓面，这要求队员需一起精准地控制在绳上的用力大小与用力时机。</w:t>
       </w:r>
     </w:p>
     <w:p>
@@ -141,17 +156,19 @@
     <w:p>
       <w:pPr>
         <w:numPr>
-          <w:numId w:val="0"/>
-        </w:numPr>
-        <w:rPr>
-          <w:rFonts w:hint="eastAsia"/>
-          <w:lang w:val="en-US" w:eastAsia="zh-CN"/>
-        </w:rPr>
-      </w:pPr>
-    </w:p>
-    <w:p>
-      <w:pPr>
-        <w:numPr>
+          <w:ilvl w:val="0"/>
+          <w:numId w:val="0"/>
+        </w:numPr>
+        <w:rPr>
+          <w:rFonts w:hint="eastAsia"/>
+          <w:lang w:val="en-US" w:eastAsia="zh-CN"/>
+        </w:rPr>
+      </w:pPr>
+    </w:p>
+    <w:p>
+      <w:pPr>
+        <w:numPr>
+          <w:ilvl w:val="0"/>
           <w:numId w:val="0"/>
         </w:numPr>
         <w:rPr>
@@ -247,19 +264,21 @@
       <w:pPr>
         <w:widowControl w:val="0"/>
         <w:numPr>
-          <w:numId w:val="0"/>
-        </w:numPr>
-        <w:jc w:val="both"/>
-        <w:rPr>
-          <w:rFonts w:hint="eastAsia"/>
-          <w:lang w:val="en-US" w:eastAsia="zh-CN"/>
-        </w:rPr>
-      </w:pPr>
-    </w:p>
-    <w:p>
-      <w:pPr>
-        <w:widowControl w:val="0"/>
-        <w:numPr>
+          <w:ilvl w:val="0"/>
+          <w:numId w:val="0"/>
+        </w:numPr>
+        <w:jc w:val="both"/>
+        <w:rPr>
+          <w:rFonts w:hint="eastAsia"/>
+          <w:lang w:val="en-US" w:eastAsia="zh-CN"/>
+        </w:rPr>
+      </w:pPr>
+    </w:p>
+    <w:p>
+      <w:pPr>
+        <w:widowControl w:val="0"/>
+        <w:numPr>
+          <w:ilvl w:val="0"/>
           <w:numId w:val="0"/>
         </w:numPr>
         <w:jc w:val="both"/>
@@ -294,6 +313,7 @@
       <w:pPr>
         <w:widowControl w:val="0"/>
         <w:numPr>
+          <w:ilvl w:val="0"/>
           <w:numId w:val="0"/>
         </w:numPr>
         <w:jc w:val="both"/>
@@ -482,6 +502,7 @@
       <w:pPr>
         <w:widowControl w:val="0"/>
         <w:numPr>
+          <w:ilvl w:val="0"/>
           <w:numId w:val="0"/>
         </w:numPr>
         <w:jc w:val="both"/>
@@ -539,6 +560,7 @@
       <w:pPr>
         <w:widowControl w:val="0"/>
         <w:numPr>
+          <w:ilvl w:val="0"/>
           <w:numId w:val="0"/>
         </w:numPr>
         <w:ind w:leftChars="0"/>
@@ -560,6 +582,7 @@
       <w:pPr>
         <w:widowControl w:val="0"/>
         <w:numPr>
+          <w:ilvl w:val="0"/>
           <w:numId w:val="0"/>
         </w:numPr>
         <w:ind w:leftChars="0"/>
@@ -581,6 +604,7 @@
       <w:pPr>
         <w:widowControl w:val="0"/>
         <w:numPr>
+          <w:ilvl w:val="0"/>
           <w:numId w:val="0"/>
         </w:numPr>
         <w:ind w:leftChars="0"/>
@@ -602,6 +626,7 @@
       <w:pPr>
         <w:widowControl w:val="0"/>
         <w:numPr>
+          <w:ilvl w:val="0"/>
           <w:numId w:val="0"/>
         </w:numPr>
         <w:ind w:leftChars="0"/>
@@ -623,6 +648,7 @@
       <w:pPr>
         <w:widowControl w:val="0"/>
         <w:numPr>
+          <w:ilvl w:val="0"/>
           <w:numId w:val="0"/>
         </w:numPr>
         <w:ind w:leftChars="0"/>
@@ -644,114 +670,259 @@
       <w:pPr>
         <w:widowControl w:val="0"/>
         <w:numPr>
-          <w:numId w:val="0"/>
-        </w:numPr>
-        <w:ind w:leftChars="0"/>
-        <w:jc w:val="both"/>
-        <w:rPr>
-          <w:rFonts w:hint="default"/>
-          <w:lang w:val="en-US" w:eastAsia="zh-CN"/>
-        </w:rPr>
-      </w:pPr>
-      <w:r>
-        <w:rPr>
-          <w:rFonts w:hint="eastAsia"/>
-          <w:lang w:val="en-US" w:eastAsia="zh-CN"/>
-        </w:rPr>
-        <w:t>为了使每个人的用力都尽可能小，本文首先设定所有人的用力大小、时机、方向相同，</w:t>
-      </w:r>
-    </w:p>
-    <w:p>
-      <w:pPr>
-        <w:widowControl w:val="0"/>
-        <w:numPr>
-          <w:ilvl w:val="0"/>
-          <w:numId w:val="0"/>
-        </w:numPr>
-        <w:ind w:leftChars="0"/>
-        <w:jc w:val="both"/>
-        <w:rPr>
-          <w:rFonts w:hint="eastAsia"/>
-          <w:lang w:val="en-US" w:eastAsia="zh-CN"/>
-        </w:rPr>
-      </w:pPr>
-      <w:r>
-        <w:rPr>
-          <w:rFonts w:hint="eastAsia"/>
-          <w:lang w:val="en-US" w:eastAsia="zh-CN"/>
-        </w:rPr>
-        <w:t>设计了评价指标，方案等级=单人的用力大小*（绳长）^2，当方案等级越小时，说明该方案下单人用力大小与所需用地面积综合来看越小，则认为</w:t>
+          <w:ilvl w:val="0"/>
+          <w:numId w:val="0"/>
+        </w:numPr>
+        <w:ind w:leftChars="0"/>
+        <w:jc w:val="both"/>
+        <w:rPr>
+          <w:rFonts w:hint="default"/>
+          <w:lang w:val="en-US" w:eastAsia="zh-CN"/>
+        </w:rPr>
+      </w:pPr>
+      <w:r>
+        <w:rPr>
+          <w:rFonts w:hint="eastAsia"/>
+          <w:lang w:val="en-US" w:eastAsia="zh-CN"/>
+        </w:rPr>
+        <w:t>为了使每个人的用力都尽可能小，本文首先设定所有人的用力大小、时机、方向相同，鼓在向上运动的速度最大时与球相撞，队员按照周期用力，</w:t>
       </w:r>
       <w:bookmarkStart w:id="0" w:name="_GoBack"/>
       <w:bookmarkEnd w:id="0"/>
-      <w:r>
-        <w:rPr>
-          <w:rFonts w:hint="eastAsia"/>
-          <w:lang w:val="en-US" w:eastAsia="zh-CN"/>
-        </w:rPr>
-        <w:t>该方案越佳。</w:t>
-      </w:r>
-    </w:p>
-    <w:p>
-      <w:pPr>
-        <w:widowControl w:val="0"/>
-        <w:numPr>
-          <w:numId w:val="0"/>
-        </w:numPr>
-        <w:ind w:leftChars="0"/>
-        <w:jc w:val="both"/>
-        <w:rPr>
-          <w:rFonts w:hint="default"/>
-          <w:lang w:val="en-US" w:eastAsia="zh-CN"/>
-        </w:rPr>
-      </w:pPr>
-    </w:p>
-    <w:p>
-      <w:pPr>
-        <w:widowControl w:val="0"/>
-        <w:numPr>
-          <w:numId w:val="0"/>
-        </w:numPr>
-        <w:ind w:leftChars="0"/>
-        <w:jc w:val="both"/>
-        <w:rPr>
-          <w:rFonts w:hint="default"/>
-          <w:lang w:val="en-US" w:eastAsia="zh-CN"/>
-        </w:rPr>
-      </w:pPr>
-    </w:p>
-    <w:p>
-      <w:pPr>
-        <w:widowControl w:val="0"/>
-        <w:numPr>
-          <w:numId w:val="0"/>
-        </w:numPr>
-        <w:ind w:leftChars="0"/>
-        <w:jc w:val="both"/>
-        <w:rPr>
-          <w:rFonts w:hint="default"/>
-          <w:lang w:val="en-US" w:eastAsia="zh-CN"/>
-        </w:rPr>
-      </w:pPr>
-    </w:p>
-    <w:p>
-      <w:pPr>
-        <w:widowControl w:val="0"/>
-        <w:numPr>
-          <w:numId w:val="0"/>
-        </w:numPr>
-        <w:ind w:leftChars="0"/>
-        <w:jc w:val="both"/>
-        <w:rPr>
-          <w:rFonts w:hint="default"/>
-          <w:lang w:val="en-US" w:eastAsia="zh-CN"/>
-        </w:rPr>
-      </w:pPr>
-    </w:p>
-    <w:p>
-      <w:pPr>
-        <w:widowControl w:val="0"/>
-        <w:numPr>
+    </w:p>
+    <w:p>
+      <w:pPr>
+        <w:widowControl w:val="0"/>
+        <w:numPr>
+          <w:ilvl w:val="0"/>
+          <w:numId w:val="0"/>
+        </w:numPr>
+        <w:ind w:leftChars="0"/>
+        <w:jc w:val="both"/>
+        <w:rPr>
+          <w:rFonts w:hint="eastAsia"/>
+          <w:lang w:val="en-US" w:eastAsia="zh-CN"/>
+        </w:rPr>
+      </w:pPr>
+      <w:r>
+        <w:rPr>
+          <w:rFonts w:hint="eastAsia"/>
+          <w:lang w:val="en-US" w:eastAsia="zh-CN"/>
+        </w:rPr>
+        <w:t>同时，人数不可能无限增加，因此只讨论n&lt;=20时的情况；人的手臂长度也是有限的，在拉绳时绳末端与人之间的距离不能改变过大，因此鼓的初始位置离水平面不能过低，本文限定绳长与深度之比满足：。本文设计的评价指标为：方案等级=单人的用力大小*（绳长）^2，当方案等级越小时，认为该方案越佳。</w:t>
+      </w:r>
+    </w:p>
+    <w:p>
+      <w:pPr>
+        <w:widowControl w:val="0"/>
+        <w:numPr>
+          <w:ilvl w:val="0"/>
+          <w:numId w:val="0"/>
+        </w:numPr>
+        <w:ind w:leftChars="0"/>
+        <w:jc w:val="both"/>
+        <w:rPr>
+          <w:rFonts w:hint="eastAsia"/>
+          <w:lang w:val="en-US" w:eastAsia="zh-CN"/>
+        </w:rPr>
+      </w:pPr>
+      <w:r>
+        <w:rPr>
+          <w:rFonts w:hint="eastAsia"/>
+          <w:lang w:val="en-US" w:eastAsia="zh-CN"/>
+        </w:rPr>
+        <w:t>对鼓进行受力分析，如图所示：</w:t>
+      </w:r>
+    </w:p>
+    <w:p>
+      <w:pPr>
+        <w:widowControl w:val="0"/>
+        <w:numPr>
+          <w:ilvl w:val="0"/>
+          <w:numId w:val="0"/>
+        </w:numPr>
+        <w:ind w:leftChars="0"/>
+        <w:jc w:val="both"/>
+        <w:rPr>
+          <w:rFonts w:hint="eastAsia"/>
+          <w:lang w:val="en-US" w:eastAsia="zh-CN"/>
+        </w:rPr>
+      </w:pPr>
+      <w:r>
+        <w:rPr>
+          <w:rFonts w:hint="eastAsia"/>
+          <w:lang w:val="en-US" w:eastAsia="zh-CN"/>
+        </w:rPr>
+        <w:t>因为绳与水平面的夹角极小，可近似认为人与鼓间距离即为绳长，列出方程如下：</w:t>
+      </w:r>
+    </w:p>
+    <w:p>
+      <w:pPr>
+        <w:widowControl w:val="0"/>
+        <w:numPr>
+          <w:ilvl w:val="0"/>
+          <w:numId w:val="0"/>
+        </w:numPr>
+        <w:ind w:leftChars="0"/>
+        <w:jc w:val="both"/>
+        <w:rPr>
+          <w:rFonts w:hint="eastAsia"/>
+          <w:lang w:val="en-US" w:eastAsia="zh-CN"/>
+        </w:rPr>
+      </w:pPr>
+      <w:r>
+        <w:rPr>
+          <w:rFonts w:hint="eastAsia"/>
+          <w:lang w:val="en-US" w:eastAsia="zh-CN"/>
+        </w:rPr>
+        <w:t>球下落时与鼓相撞的时间方程如下：</w:t>
+      </w:r>
+    </w:p>
+    <w:p>
+      <w:pPr>
+        <w:widowControl w:val="0"/>
+        <w:numPr>
+          <w:ilvl w:val="0"/>
+          <w:numId w:val="0"/>
+        </w:numPr>
+        <w:ind w:leftChars="0"/>
+        <w:jc w:val="both"/>
+        <w:rPr>
+          <w:rFonts w:hint="eastAsia"/>
+          <w:lang w:val="en-US" w:eastAsia="zh-CN"/>
+        </w:rPr>
+      </w:pPr>
+      <w:r>
+        <w:rPr>
+          <w:rFonts w:hint="eastAsia"/>
+          <w:lang w:val="en-US" w:eastAsia="zh-CN"/>
+        </w:rPr>
+        <w:t>球与鼓之间为完全弹性碰撞，根据动量守恒可列出方程如下：</w:t>
+      </w:r>
+    </w:p>
+    <w:p>
+      <w:pPr>
+        <w:widowControl w:val="0"/>
+        <w:numPr>
+          <w:ilvl w:val="0"/>
+          <w:numId w:val="0"/>
+        </w:numPr>
+        <w:ind w:leftChars="0"/>
+        <w:jc w:val="both"/>
+        <w:rPr>
+          <w:rFonts w:hint="default"/>
+          <w:lang w:val="en-US" w:eastAsia="zh-CN"/>
+        </w:rPr>
+      </w:pPr>
+      <w:r>
+        <w:rPr>
+          <w:rFonts w:hint="eastAsia"/>
+          <w:lang w:val="en-US" w:eastAsia="zh-CN"/>
+        </w:rPr>
+        <w:t>人的间距不能小于60cm，则可列出以下方程：</w:t>
+      </w:r>
+    </w:p>
+    <w:p>
+      <w:pPr>
+        <w:widowControl w:val="0"/>
+        <w:numPr>
+          <w:ilvl w:val="0"/>
+          <w:numId w:val="0"/>
+        </w:numPr>
+        <w:ind w:leftChars="0"/>
+        <w:jc w:val="both"/>
+        <w:rPr>
+          <w:rFonts w:hint="eastAsia"/>
+          <w:lang w:val="en-US" w:eastAsia="zh-CN"/>
+        </w:rPr>
+      </w:pPr>
+      <w:r>
+        <w:rPr>
+          <w:rFonts w:hint="eastAsia"/>
+          <w:lang w:val="en-US" w:eastAsia="zh-CN"/>
+        </w:rPr>
+        <w:t>联立后则可列出二次方程如下：</w:t>
+      </w:r>
+    </w:p>
+    <w:p>
+      <w:pPr>
+        <w:widowControl w:val="0"/>
+        <w:numPr>
+          <w:ilvl w:val="0"/>
+          <w:numId w:val="0"/>
+        </w:numPr>
+        <w:ind w:leftChars="0"/>
+        <w:jc w:val="both"/>
+        <w:rPr>
+          <w:rFonts w:hint="eastAsia"/>
+          <w:lang w:val="en-US" w:eastAsia="zh-CN"/>
+        </w:rPr>
+      </w:pPr>
+      <w:r>
+        <w:rPr>
+          <w:rFonts w:hint="eastAsia"/>
+          <w:lang w:val="en-US" w:eastAsia="zh-CN"/>
+        </w:rPr>
+        <w:t>4.1.3模型的求解</w:t>
+      </w:r>
+    </w:p>
+    <w:p>
+      <w:pPr>
+        <w:widowControl w:val="0"/>
+        <w:numPr>
+          <w:ilvl w:val="0"/>
+          <w:numId w:val="0"/>
+        </w:numPr>
+        <w:ind w:leftChars="0"/>
+        <w:jc w:val="both"/>
+        <w:rPr>
+          <w:rFonts w:hint="default"/>
+          <w:lang w:val="en-US" w:eastAsia="zh-CN"/>
+        </w:rPr>
+      </w:pPr>
+      <w:r>
+        <w:rPr>
+          <w:rFonts w:hint="eastAsia"/>
+          <w:lang w:val="en-US" w:eastAsia="zh-CN"/>
+        </w:rPr>
+        <w:t>通过matlab制作散点图，可以看到人数小于等于20时，Z基本关于n单调递增，而规则限定n&gt;=8，因此当队员人数为8，绳长为0.78m，每人用力56.3N，绳子低于水平面 m时，</w:t>
+      </w:r>
+    </w:p>
+    <w:p>
+      <w:pPr>
+        <w:widowControl w:val="0"/>
+        <w:numPr>
+          <w:ilvl w:val="0"/>
+          <w:numId w:val="0"/>
+        </w:numPr>
+        <w:ind w:leftChars="0"/>
+        <w:jc w:val="both"/>
+        <w:rPr>
+          <w:rFonts w:hint="default"/>
+          <w:lang w:val="en-US" w:eastAsia="zh-CN"/>
+        </w:rPr>
+      </w:pPr>
+    </w:p>
+    <w:p>
+      <w:pPr>
+        <w:widowControl w:val="0"/>
+        <w:numPr>
+          <w:ilvl w:val="0"/>
+          <w:numId w:val="0"/>
+        </w:numPr>
+        <w:ind w:leftChars="0"/>
+        <w:jc w:val="both"/>
+        <w:rPr>
+          <w:rFonts w:hint="default"/>
+          <w:lang w:val="en-US" w:eastAsia="zh-CN"/>
+        </w:rPr>
+      </w:pPr>
+    </w:p>
+    <w:p>
+      <w:pPr>
+        <w:widowControl w:val="0"/>
+        <w:numPr>
+          <w:ilvl w:val="0"/>
           <w:numId w:val="0"/>
         </w:numPr>
         <w:ind w:leftChars="0"/>
